--- a/总结文档.docx
+++ b/总结文档.docx
@@ -72,9 +72,6 @@
     <w:p>
       <w:pPr>
         <w:pStyle w:val="a3"/>
-        <w:rPr>
-          <w:rFonts w:hint="eastAsia"/>
-        </w:rPr>
       </w:pPr>
     </w:p>
     <w:p>
@@ -141,15 +138,10 @@
       <w:pPr>
         <w:pStyle w:val="a3"/>
         <w:ind w:left="360" w:firstLineChars="0" w:firstLine="0"/>
-        <w:rPr>
-          <w:rFonts w:hint="eastAsia"/>
-        </w:rPr>
       </w:pPr>
       <w:r>
         <w:t>https://www.cnblogs.com/jpfss/p/8311317.html</w:t>
       </w:r>
-      <w:bookmarkStart w:id="0" w:name="_GoBack"/>
-      <w:bookmarkEnd w:id="0"/>
       <w:r>
         <w:rPr>
           <w:rFonts w:hint="eastAsia"/>
@@ -190,13 +182,40 @@
     <w:p>
       <w:pPr>
         <w:ind w:firstLineChars="200" w:firstLine="420"/>
+      </w:pPr>
+      <w:r>
+        <w:t>ttps://blog.csdn.net/mine_song/article/details/61616259</w:t>
+      </w:r>
+    </w:p>
+    <w:p>
+      <w:pPr>
+        <w:ind w:firstLineChars="200" w:firstLine="420"/>
+      </w:pPr>
+    </w:p>
+    <w:p>
+      <w:pPr>
+        <w:ind w:firstLineChars="200" w:firstLine="420"/>
+      </w:pPr>
+    </w:p>
+    <w:p>
+      <w:r>
         <w:rPr>
           <w:rFonts w:hint="eastAsia"/>
         </w:rPr>
+        <w:t>明主码云</w:t>
+      </w:r>
+    </w:p>
+    <w:p>
+      <w:pPr>
+        <w:rPr>
+          <w:rFonts w:hint="eastAsia"/>
+        </w:rPr>
       </w:pPr>
       <w:r>
-        <w:t>ttps://blog.csdn.net/mine_song/article/details/61616259</w:t>
+        <w:t>https://gitee.com/bweird/lenosp</w:t>
       </w:r>
+      <w:bookmarkStart w:id="0" w:name="_GoBack"/>
+      <w:bookmarkEnd w:id="0"/>
     </w:p>
     <w:sectPr>
       <w:pgSz w:w="11906" w:h="16838"/>
@@ -1067,7 +1086,7 @@
 </file>
 
 <file path=customXml/itemProps1.xml><?xml version="1.0" encoding="utf-8"?>
-<ds:datastoreItem xmlns:ds="http://schemas.openxmlformats.org/officeDocument/2006/customXml" ds:itemID="{514611DA-0C01-4F8A-ABF8-5653384DC893}">
+<ds:datastoreItem xmlns:ds="http://schemas.openxmlformats.org/officeDocument/2006/customXml" ds:itemID="{FDC18C82-89DE-4F99-A850-A9493592EC22}">
   <ds:schemaRefs>
     <ds:schemaRef ds:uri="http://schemas.openxmlformats.org/officeDocument/2006/bibliography"/>
   </ds:schemaRefs>
